--- a/automatics/mechanical/4216.docx
+++ b/automatics/mechanical/4216.docx
@@ -1,12 +1,12 @@
 
 <file path=word/document.xml><?xml version="1.0" encoding="utf-8"?>
-<w:document xmlns:ve="http://schemas.openxmlformats.org/markup-compatibility/2006" xmlns:o="urn:schemas-microsoft-com:office:office" xmlns:r="http://schemas.openxmlformats.org/officeDocument/2006/relationships" xmlns:m="http://schemas.openxmlformats.org/officeDocument/2006/math" xmlns:v="urn:schemas-microsoft-com:vml" xmlns:wp="http://schemas.openxmlformats.org/drawingml/2006/wordprocessingDrawing" xmlns:w10="urn:schemas-microsoft-com:office:word" xmlns:w="http://schemas.openxmlformats.org/wordprocessingml/2006/main" xmlns:wne="http://schemas.microsoft.com/office/word/2006/wordml">
+<w:document xmlns:wpc="http://schemas.microsoft.com/office/word/2010/wordprocessingCanvas" xmlns:mc="http://schemas.openxmlformats.org/markup-compatibility/2006" xmlns:o="urn:schemas-microsoft-com:office:office" xmlns:r="http://schemas.openxmlformats.org/officeDocument/2006/relationships" xmlns:m="http://schemas.openxmlformats.org/officeDocument/2006/math" xmlns:v="urn:schemas-microsoft-com:vml" xmlns:wp14="http://schemas.microsoft.com/office/word/2010/wordprocessingDrawing" xmlns:wp="http://schemas.openxmlformats.org/drawingml/2006/wordprocessingDrawing" xmlns:w10="urn:schemas-microsoft-com:office:word" xmlns:w="http://schemas.openxmlformats.org/wordprocessingml/2006/main" xmlns:w14="http://schemas.microsoft.com/office/word/2010/wordml" xmlns:wpg="http://schemas.microsoft.com/office/word/2010/wordprocessingGroup" xmlns:wpi="http://schemas.microsoft.com/office/word/2010/wordprocessingInk" xmlns:wne="http://schemas.microsoft.com/office/word/2006/wordml" xmlns:wps="http://schemas.microsoft.com/office/word/2010/wordprocessingShape" mc:Ignorable="w14 wp14">
   <w:body>
     <w:p/>
     <w:tbl>
       <w:tblPr>
         <w:tblW w:w="0" w:type="auto"/>
-        <w:tblLook w:val="04A0"/>
+        <w:tblLook w:val="04A0" w:firstRow="1" w:lastRow="0" w:firstColumn="1" w:lastColumn="0" w:noHBand="0" w:noVBand="1"/>
       </w:tblPr>
       <w:tblGrid>
         <w:gridCol w:w="2367"/>
@@ -49,10 +49,10 @@
                   <v:path o:extrusionok="f" gradientshapeok="t" o:connecttype="rect"/>
                   <o:lock v:ext="edit" aspectratio="t"/>
                 </v:shapetype>
-                <v:shape id="_x0000_i1025" type="#_x0000_t75" style="width:24.3pt;height:24.3pt" o:ole="">
-                  <v:imagedata r:id="rId4" o:title=""/>
+                <v:shape id="_x0000_i1025" type="#_x0000_t75" style="width:24pt;height:24pt" o:ole="">
+                  <v:imagedata r:id="rId5" o:title=""/>
                 </v:shape>
-                <o:OLEObject Type="Embed" ProgID="PBrush" ShapeID="_x0000_i1025" DrawAspect="Content" ObjectID="_1531727483" r:id="rId5"/>
+                <o:OLEObject Type="Embed" ProgID="PBrush" ShapeID="_x0000_i1025" DrawAspect="Content" ObjectID="_1542908682" r:id="rId6"/>
               </w:object>
             </w:r>
           </w:p>
@@ -196,10 +196,10 @@
                 <w:lang w:eastAsia="ru-RU"/>
               </w:rPr>
               <w:drawing>
-                <wp:inline distT="0" distB="0" distL="0" distR="0">
-                  <wp:extent cx="988695" cy="808355"/>
-                  <wp:effectExtent l="19050" t="0" r="1905" b="0"/>
-                  <wp:docPr id="4" name="Рисунок 4"/>
+                <wp:inline distT="0" distB="0" distL="0" distR="0" wp14:anchorId="72EAB422" wp14:editId="6E37EC61">
+                  <wp:extent cx="1143000" cy="866775"/>
+                  <wp:effectExtent l="0" t="0" r="0" b="9525"/>
+                  <wp:docPr id="1" name="Рисунок 1"/>
                   <wp:cNvGraphicFramePr>
                     <a:graphicFrameLocks xmlns:a="http://schemas.openxmlformats.org/drawingml/2006/main" noChangeAspect="1"/>
                   </wp:cNvGraphicFramePr>
@@ -207,33 +207,23 @@
                     <a:graphicData uri="http://schemas.openxmlformats.org/drawingml/2006/picture">
                       <pic:pic xmlns:pic="http://schemas.openxmlformats.org/drawingml/2006/picture">
                         <pic:nvPicPr>
-                          <pic:cNvPr id="0" name="Picture 4"/>
-                          <pic:cNvPicPr>
-                            <a:picLocks noChangeAspect="1" noChangeArrowheads="1"/>
-                          </pic:cNvPicPr>
+                          <pic:cNvPr id="0" name=""/>
+                          <pic:cNvPicPr/>
                         </pic:nvPicPr>
                         <pic:blipFill>
-                          <a:blip r:embed="rId6" cstate="print"/>
-                          <a:srcRect/>
+                          <a:blip r:embed="rId7"/>
                           <a:stretch>
                             <a:fillRect/>
                           </a:stretch>
                         </pic:blipFill>
-                        <pic:spPr bwMode="auto">
+                        <pic:spPr>
                           <a:xfrm>
                             <a:off x="0" y="0"/>
-                            <a:ext cx="988695" cy="808355"/>
+                            <a:ext cx="1143000" cy="866775"/>
                           </a:xfrm>
                           <a:prstGeom prst="rect">
                             <a:avLst/>
                           </a:prstGeom>
-                          <a:noFill/>
-                          <a:ln w="9525">
-                            <a:noFill/>
-                            <a:miter lim="800000"/>
-                            <a:headEnd/>
-                            <a:tailEnd/>
-                          </a:ln>
                         </pic:spPr>
                       </pic:pic>
                     </a:graphicData>
@@ -396,76 +386,104 @@
         <w:t xml:space="preserve"> где</w:t>
       </w:r>
     </w:p>
-    <w:p>
-      <w:pPr>
-        <w:rPr>
-          <w:rFonts w:ascii="Cambria" w:eastAsiaTheme="minorEastAsia" w:hAnsi="Cambria"/>
-          <w:i/>
-          <w:color w:val="000000" w:themeColor="text1"/>
-          <w:sz w:val="28"/>
-          <w:szCs w:val="28"/>
-          <w:lang w:val="en-US"/>
-        </w:rPr>
-      </w:pPr>
-      <w:r>
-        <w:rPr>
-          <w:rFonts w:ascii="Cambria" w:hAnsi="Cambria"/>
-          <w:color w:val="000000" w:themeColor="text1"/>
-          <w:sz w:val="28"/>
-          <w:szCs w:val="28"/>
-          <w:lang w:val="en-US"/>
-        </w:rPr>
-        <w:t>F</w:t>
-      </w:r>
-      <w:r>
-        <w:rPr>
-          <w:rFonts w:ascii="Cambria" w:hAnsi="Cambria"/>
-          <w:color w:val="000000" w:themeColor="text1"/>
-          <w:sz w:val="28"/>
-          <w:szCs w:val="28"/>
-        </w:rPr>
-        <w:t>-</w:t>
-      </w:r>
-      <w:r>
-        <w:rPr>
-          <w:rFonts w:ascii="Cambria" w:hAnsi="Cambria"/>
-          <w:color w:val="000000" w:themeColor="text1"/>
-          <w:sz w:val="28"/>
-          <w:szCs w:val="28"/>
-        </w:rPr>
-        <w:t>момент</w:t>
-      </w:r>
-      <w:r>
-        <w:rPr>
-          <w:rFonts w:ascii="Cambria" w:hAnsi="Cambria"/>
-          <w:color w:val="000000" w:themeColor="text1"/>
-          <w:sz w:val="28"/>
-          <w:szCs w:val="28"/>
-        </w:rPr>
-        <w:t>,</w:t>
-      </w:r>
-      <w:r>
-        <w:rPr>
-          <w:rFonts w:ascii="Cambria" w:hAnsi="Cambria"/>
-          <w:color w:val="000000" w:themeColor="text1"/>
-          <w:sz w:val="28"/>
-          <w:szCs w:val="28"/>
-        </w:rPr>
-        <w:t xml:space="preserve"> </w:t>
-      </w:r>
-      <m:oMath>
-        <m:r>
-          <w:rPr>
-            <w:rFonts w:ascii="Cambria Math" w:hAnsi="Cambria Math"/>
-            <w:color w:val="000000" w:themeColor="text1"/>
-            <w:sz w:val="28"/>
-            <w:szCs w:val="28"/>
-            <w:lang w:val="en-US"/>
-          </w:rPr>
-          <m:t>H</m:t>
-        </m:r>
-      </m:oMath>
-    </w:p>
+    <w:tbl>
+      <w:tblPr>
+        <w:tblStyle w:val="a6"/>
+        <w:tblW w:w="0" w:type="auto"/>
+        <w:tblLook w:val="04A0" w:firstRow="1" w:lastRow="0" w:firstColumn="1" w:lastColumn="0" w:noHBand="0" w:noVBand="1"/>
+      </w:tblPr>
+      <w:tblGrid>
+        <w:gridCol w:w="530"/>
+        <w:gridCol w:w="557"/>
+        <w:gridCol w:w="8484"/>
+      </w:tblGrid>
+      <w:tr>
+        <w:tc>
+          <w:tcPr>
+            <w:tcW w:w="530" w:type="dxa"/>
+            <w:tcBorders>
+              <w:top w:val="single" w:sz="4" w:space="0" w:color="000000"/>
+              <w:left w:val="single" w:sz="4" w:space="0" w:color="000000"/>
+              <w:bottom w:val="single" w:sz="4" w:space="0" w:color="000000"/>
+              <w:right w:val="single" w:sz="4" w:space="0" w:color="000000"/>
+            </w:tcBorders>
+            <w:hideMark/>
+          </w:tcPr>
+          <w:p>
+            <w:pPr>
+              <w:rPr>
+                <w:rFonts w:ascii="Cambria" w:hAnsi="Cambria"/>
+                <w:sz w:val="28"/>
+              </w:rPr>
+            </w:pPr>
+            <w:r>
+              <w:rPr>
+                <w:rFonts w:ascii="Cambria" w:hAnsi="Cambria"/>
+                <w:sz w:val="28"/>
+                <w:lang w:val="en-US"/>
+              </w:rPr>
+              <w:t>F</w:t>
+            </w:r>
+          </w:p>
+        </w:tc>
+        <w:tc>
+          <w:tcPr>
+            <w:tcW w:w="557" w:type="dxa"/>
+            <w:tcBorders>
+              <w:top w:val="single" w:sz="4" w:space="0" w:color="000000"/>
+              <w:left w:val="single" w:sz="4" w:space="0" w:color="000000"/>
+              <w:bottom w:val="single" w:sz="4" w:space="0" w:color="000000"/>
+              <w:right w:val="single" w:sz="4" w:space="0" w:color="000000"/>
+            </w:tcBorders>
+            <w:hideMark/>
+          </w:tcPr>
+          <w:p>
+            <w:pPr>
+              <w:rPr>
+                <w:rFonts w:ascii="Cambria" w:hAnsi="Cambria"/>
+                <w:sz w:val="28"/>
+              </w:rPr>
+            </w:pPr>
+            <w:r>
+              <w:rPr>
+                <w:rFonts w:ascii="Cambria" w:hAnsi="Cambria"/>
+                <w:sz w:val="28"/>
+              </w:rPr>
+              <w:t>-</w:t>
+            </w:r>
+          </w:p>
+        </w:tc>
+        <w:tc>
+          <w:tcPr>
+            <w:tcW w:w="8484" w:type="dxa"/>
+            <w:tcBorders>
+              <w:top w:val="single" w:sz="4" w:space="0" w:color="000000"/>
+              <w:left w:val="single" w:sz="4" w:space="0" w:color="000000"/>
+              <w:bottom w:val="single" w:sz="4" w:space="0" w:color="000000"/>
+              <w:right w:val="single" w:sz="4" w:space="0" w:color="000000"/>
+            </w:tcBorders>
+            <w:hideMark/>
+          </w:tcPr>
+          <w:p>
+            <w:pPr>
+              <w:rPr>
+                <w:rFonts w:ascii="Cambria" w:hAnsi="Cambria"/>
+                <w:sz w:val="28"/>
+              </w:rPr>
+            </w:pPr>
+            <w:r>
+              <w:rPr>
+                <w:rFonts w:ascii="Cambria" w:hAnsi="Cambria"/>
+                <w:color w:val="000000" w:themeColor="text1"/>
+                <w:sz w:val="28"/>
+                <w:szCs w:val="28"/>
+              </w:rPr>
+              <w:t>момент</w:t>
+            </w:r>
+          </w:p>
+        </w:tc>
+      </w:tr>
+    </w:tbl>
     <w:p>
       <w:pPr>
         <w:rPr>
@@ -674,7 +692,7 @@
       <w:tblPr>
         <w:tblStyle w:val="a6"/>
         <w:tblW w:w="0" w:type="auto"/>
-        <w:tblLook w:val="04A0"/>
+        <w:tblLook w:val="04A0" w:firstRow="1" w:lastRow="0" w:firstColumn="1" w:lastColumn="0" w:noHBand="0" w:noVBand="1"/>
       </w:tblPr>
       <w:tblGrid>
         <w:gridCol w:w="530"/>
@@ -775,7 +793,7 @@
 </file>
 
 <file path=word/styles.xml><?xml version="1.0" encoding="utf-8"?>
-<w:styles xmlns:r="http://schemas.openxmlformats.org/officeDocument/2006/relationships" xmlns:w="http://schemas.openxmlformats.org/wordprocessingml/2006/main">
+<w:styles xmlns:mc="http://schemas.openxmlformats.org/markup-compatibility/2006" xmlns:r="http://schemas.openxmlformats.org/officeDocument/2006/relationships" xmlns:w="http://schemas.openxmlformats.org/wordprocessingml/2006/main" xmlns:w14="http://schemas.microsoft.com/office/word/2010/wordml" mc:Ignorable="w14">
   <w:docDefaults>
     <w:rPrDefault>
       <w:rPr>
@@ -946,7 +964,6 @@
     <w:uiPriority w:val="99"/>
     <w:semiHidden/>
     <w:unhideWhenUsed/>
-    <w:qFormat/>
     <w:tblPr>
       <w:tblInd w:w="0" w:type="dxa"/>
       <w:tblCellMar>
@@ -1018,7 +1035,6 @@
       <w:lang w:eastAsia="ru-RU"/>
     </w:rPr>
     <w:tblPr>
-      <w:tblInd w:w="0" w:type="dxa"/>
       <w:tblBorders>
         <w:top w:val="single" w:sz="4" w:space="0" w:color="000000"/>
         <w:left w:val="single" w:sz="4" w:space="0" w:color="000000"/>
@@ -1027,12 +1043,6 @@
         <w:insideH w:val="single" w:sz="4" w:space="0" w:color="000000"/>
         <w:insideV w:val="single" w:sz="4" w:space="0" w:color="000000"/>
       </w:tblBorders>
-      <w:tblCellMar>
-        <w:top w:w="0" w:type="dxa"/>
-        <w:left w:w="108" w:type="dxa"/>
-        <w:bottom w:w="0" w:type="dxa"/>
-        <w:right w:w="108" w:type="dxa"/>
-      </w:tblCellMar>
     </w:tblPr>
   </w:style>
 </w:styles>
